--- a/Reflexion/Reflexion_2883670.docx
+++ b/Reflexion/Reflexion_2883670.docx
@@ -88,7 +88,23 @@
           <w:szCs w:val="24"/>
           <w:lang w:val="de-DE"/>
         </w:rPr>
-        <w:t xml:space="preserve"> realisiert haben bedingt der großen Entfernungen zu den Gruppenm</w:t>
+        <w:t xml:space="preserve"> realisiert haben bedingt der großen Entfernungen zu den</w:t>
+      </w:r>
+      <w:r>
+        <w:rPr>
+          <w:sz w:val="24"/>
+          <w:szCs w:val="24"/>
+          <w:lang w:val="de-DE"/>
+        </w:rPr>
+        <w:t xml:space="preserve"> einzelnen</w:t>
+      </w:r>
+      <w:r>
+        <w:rPr>
+          <w:sz w:val="24"/>
+          <w:szCs w:val="24"/>
+          <w:lang w:val="de-DE"/>
+        </w:rPr>
+        <w:t xml:space="preserve"> Gruppenm</w:t>
       </w:r>
       <w:r>
         <w:rPr>
@@ -104,7 +120,17 @@
           <w:szCs w:val="24"/>
           <w:lang w:val="de-DE"/>
         </w:rPr>
-        <w:t xml:space="preserve">, waren die design Entscheidungen ein Leichtes durch die gute Absprache. </w:t>
+        <w:t>, waren die design Entscheidungen ein Leic</w:t>
+      </w:r>
+      <w:bookmarkStart w:id="0" w:name="_GoBack"/>
+      <w:bookmarkEnd w:id="0"/>
+      <w:r>
+        <w:rPr>
+          <w:sz w:val="24"/>
+          <w:szCs w:val="24"/>
+          <w:lang w:val="de-DE"/>
+        </w:rPr>
+        <w:t xml:space="preserve">htes durch die gute Absprache. </w:t>
       </w:r>
     </w:p>
     <w:p>
@@ -121,17 +147,7 @@
           <w:szCs w:val="24"/>
           <w:lang w:val="de-DE"/>
         </w:rPr>
-        <w:t>Ich hatte die Aufgabe die SimulationEngine und die Cell Klass</w:t>
-      </w:r>
-      <w:bookmarkStart w:id="0" w:name="_GoBack"/>
-      <w:bookmarkEnd w:id="0"/>
-      <w:r>
-        <w:rPr>
-          <w:sz w:val="24"/>
-          <w:szCs w:val="24"/>
-          <w:lang w:val="de-DE"/>
-        </w:rPr>
-        <w:t>e zu programmieren.</w:t>
+        <w:t>Ich hatte die Aufgabe die SimulationEngine und die Cell Klasse zu programmieren.</w:t>
       </w:r>
     </w:p>
     <w:p>

--- a/Reflexion/Reflexion_2883670.docx
+++ b/Reflexion/Reflexion_2883670.docx
@@ -61,76 +61,34 @@
     <w:p>
       <w:pPr>
         <w:rPr>
-          <w:sz w:val="24"/>
-          <w:szCs w:val="24"/>
-          <w:lang w:val="de-DE"/>
-        </w:rPr>
-      </w:pPr>
-      <w:r>
-        <w:rPr>
-          <w:sz w:val="24"/>
-          <w:szCs w:val="24"/>
-          <w:lang w:val="de-DE"/>
-        </w:rPr>
-        <w:t xml:space="preserve">Durch eine </w:t>
-      </w:r>
-      <w:r>
-        <w:rPr>
-          <w:sz w:val="24"/>
-          <w:szCs w:val="24"/>
-          <w:lang w:val="de-DE"/>
-        </w:rPr>
-        <w:t>sehr gute Gruppendynamik, welche wir mit GIThub und Skype Konferenzen</w:t>
-      </w:r>
-      <w:r>
-        <w:rPr>
-          <w:sz w:val="24"/>
-          <w:szCs w:val="24"/>
-          <w:lang w:val="de-DE"/>
-        </w:rPr>
-        <w:t xml:space="preserve"> realisiert haben bedingt der großen Entfernungen zu den</w:t>
-      </w:r>
-      <w:r>
-        <w:rPr>
-          <w:sz w:val="24"/>
-          <w:szCs w:val="24"/>
-          <w:lang w:val="de-DE"/>
-        </w:rPr>
-        <w:t xml:space="preserve"> einzelnen</w:t>
-      </w:r>
-      <w:r>
-        <w:rPr>
-          <w:sz w:val="24"/>
-          <w:szCs w:val="24"/>
-          <w:lang w:val="de-DE"/>
-        </w:rPr>
-        <w:t xml:space="preserve"> Gruppenm</w:t>
-      </w:r>
-      <w:r>
-        <w:rPr>
-          <w:sz w:val="24"/>
-          <w:szCs w:val="24"/>
-          <w:lang w:val="de-DE"/>
-        </w:rPr>
-        <w:t>itgliedern 8254649, 8388391 und 4434822</w:t>
-      </w:r>
-      <w:r>
-        <w:rPr>
-          <w:sz w:val="24"/>
-          <w:szCs w:val="24"/>
-          <w:lang w:val="de-DE"/>
-        </w:rPr>
-        <w:t>, waren die design Entscheidungen ein Leic</w:t>
-      </w:r>
-      <w:bookmarkStart w:id="0" w:name="_GoBack"/>
-      <w:bookmarkEnd w:id="0"/>
-      <w:r>
-        <w:rPr>
-          <w:sz w:val="24"/>
-          <w:szCs w:val="24"/>
-          <w:lang w:val="de-DE"/>
-        </w:rPr>
-        <w:t xml:space="preserve">htes durch die gute Absprache. </w:t>
+          <w:sz w:val="36"/>
+          <w:szCs w:val="36"/>
+          <w:lang w:val="de-DE"/>
+        </w:rPr>
+      </w:pPr>
+      <w:r>
+        <w:rPr>
+          <w:sz w:val="24"/>
+          <w:szCs w:val="24"/>
+          <w:lang w:val="de-DE"/>
+        </w:rPr>
+        <w:t>Projektmitglieder:</w:t>
+      </w:r>
+      <w:r>
+        <w:rPr>
+          <w:sz w:val="36"/>
+          <w:szCs w:val="36"/>
+          <w:lang w:val="de-DE"/>
+        </w:rPr>
+        <w:t xml:space="preserve"> </w:t>
+      </w:r>
+      <w:r>
+        <w:rPr>
+          <w:sz w:val="24"/>
+          <w:szCs w:val="24"/>
+          <w:lang w:val="de-DE"/>
+        </w:rPr>
+        <w:t>8254649, 8388391 und 4434822</w:t>
       </w:r>
     </w:p>
     <w:p>
@@ -147,7 +105,71 @@
           <w:szCs w:val="24"/>
           <w:lang w:val="de-DE"/>
         </w:rPr>
-        <w:t>Ich hatte die Aufgabe die SimulationEngine und die Cell Klasse zu programmieren.</w:t>
+        <w:t xml:space="preserve">Durch eine </w:t>
+      </w:r>
+      <w:r>
+        <w:rPr>
+          <w:sz w:val="24"/>
+          <w:szCs w:val="24"/>
+          <w:lang w:val="de-DE"/>
+        </w:rPr>
+        <w:t>sehr gute Gruppendynamik, welche wir mit GIThub und Skype Konferenzen</w:t>
+      </w:r>
+      <w:r>
+        <w:rPr>
+          <w:sz w:val="24"/>
+          <w:szCs w:val="24"/>
+          <w:lang w:val="de-DE"/>
+        </w:rPr>
+        <w:t xml:space="preserve"> realisiert haben bedingt de</w:t>
+      </w:r>
+      <w:r>
+        <w:rPr>
+          <w:sz w:val="24"/>
+          <w:szCs w:val="24"/>
+          <w:lang w:val="de-DE"/>
+        </w:rPr>
+        <w:t>n</w:t>
+      </w:r>
+      <w:r>
+        <w:rPr>
+          <w:sz w:val="24"/>
+          <w:szCs w:val="24"/>
+          <w:lang w:val="de-DE"/>
+        </w:rPr>
+        <w:t xml:space="preserve"> großen Entfernungen zu den</w:t>
+      </w:r>
+      <w:r>
+        <w:rPr>
+          <w:sz w:val="24"/>
+          <w:szCs w:val="24"/>
+          <w:lang w:val="de-DE"/>
+        </w:rPr>
+        <w:t xml:space="preserve"> einzelnen</w:t>
+      </w:r>
+      <w:r>
+        <w:rPr>
+          <w:sz w:val="24"/>
+          <w:szCs w:val="24"/>
+          <w:lang w:val="de-DE"/>
+        </w:rPr>
+        <w:t xml:space="preserve"> Gruppenm</w:t>
+      </w:r>
+      <w:r>
+        <w:rPr>
+          <w:sz w:val="24"/>
+          <w:szCs w:val="24"/>
+          <w:lang w:val="de-DE"/>
+        </w:rPr>
+        <w:t>itgliedern</w:t>
+      </w:r>
+      <w:r>
+        <w:rPr>
+          <w:sz w:val="24"/>
+          <w:szCs w:val="24"/>
+          <w:lang w:val="de-DE"/>
+        </w:rPr>
+        <w:t xml:space="preserve">, waren die design Entscheidungen ein Leichtes durch die gute Absprache. </w:t>
       </w:r>
     </w:p>
     <w:p>
@@ -164,15 +186,7 @@
           <w:szCs w:val="24"/>
           <w:lang w:val="de-DE"/>
         </w:rPr>
-        <w:t>Zum einen habe ich mich dafür entschieden einen neuen Datentyp einzuführen (EdgeMode)</w:t>
-      </w:r>
-      <w:r>
-        <w:rPr>
-          <w:sz w:val="24"/>
-          <w:szCs w:val="24"/>
-          <w:lang w:val="de-DE"/>
-        </w:rPr>
-        <w:t>, welcher in meinen Augen die Absicht klarer macht was ich damit realisieren möchte, klar könnte man es auch mit einem Boolean realisieren aber, dann hätte man es nicht so leicht mehr varianten einzufügen wie z.B. Zylinder etc.</w:t>
+        <w:t>Ich hatte die Aufgabe die SimulationEngine und die Cell Klasse zu programmieren.</w:t>
       </w:r>
     </w:p>
     <w:p>
@@ -189,71 +203,7 @@
           <w:szCs w:val="24"/>
           <w:lang w:val="de-DE"/>
         </w:rPr>
-        <w:t xml:space="preserve">Des </w:t>
-      </w:r>
-      <w:r>
-        <w:rPr>
-          <w:sz w:val="24"/>
-          <w:szCs w:val="24"/>
-          <w:lang w:val="de-DE"/>
-        </w:rPr>
-        <w:t>Weiteren</w:t>
-      </w:r>
-      <w:r>
-        <w:rPr>
-          <w:sz w:val="24"/>
-          <w:szCs w:val="24"/>
-          <w:lang w:val="de-DE"/>
-        </w:rPr>
-        <w:t xml:space="preserve"> war die Frage, </w:t>
-      </w:r>
-      <w:r>
-        <w:rPr>
-          <w:sz w:val="24"/>
-          <w:szCs w:val="24"/>
-          <w:lang w:val="de-DE"/>
-        </w:rPr>
-        <w:t>welche</w:t>
-      </w:r>
-      <w:r>
-        <w:rPr>
-          <w:sz w:val="24"/>
-          <w:szCs w:val="24"/>
-          <w:lang w:val="de-DE"/>
-        </w:rPr>
-        <w:t xml:space="preserve"> </w:t>
-      </w:r>
-      <w:r>
-        <w:rPr>
-          <w:sz w:val="24"/>
-          <w:szCs w:val="24"/>
-          <w:lang w:val="de-DE"/>
-        </w:rPr>
-        <w:t>Übergabeparameter</w:t>
-      </w:r>
-      <w:r>
-        <w:rPr>
-          <w:sz w:val="24"/>
-          <w:szCs w:val="24"/>
-          <w:lang w:val="de-DE"/>
-        </w:rPr>
-        <w:t xml:space="preserve"> </w:t>
-      </w:r>
-      <w:r>
-        <w:rPr>
-          <w:sz w:val="24"/>
-          <w:szCs w:val="24"/>
-          <w:lang w:val="de-DE"/>
-        </w:rPr>
-        <w:t xml:space="preserve">von der GameOfLife kommend benötigt werden. </w:t>
-      </w:r>
-      <w:r>
-        <w:rPr>
-          <w:sz w:val="24"/>
-          <w:szCs w:val="24"/>
-          <w:lang w:val="de-DE"/>
-        </w:rPr>
-        <w:t>Was durch unsere Konferenzen in skype sich als ein unbedeutendes Problem darstellte.</w:t>
+        <w:t>Schnittstelle:</w:t>
       </w:r>
     </w:p>
     <w:p>
@@ -270,7 +220,186 @@
           <w:szCs w:val="24"/>
           <w:lang w:val="de-DE"/>
         </w:rPr>
-        <w:t xml:space="preserve">Zum dem habe ich auch noch den Datentyp State implementiert, welcher den Cells die Eigenschaften von tot oder lebend zu sein. Hier könnte man nach Bedarf noch andere hinzufügen wie z.B. Zombie oder </w:t>
+        <w:t>Im Großen und Ganzen wird von unserer Main „GameOfLife“ nur die Daten</w:t>
+      </w:r>
+      <w:r>
+        <w:rPr>
+          <w:sz w:val="24"/>
+          <w:szCs w:val="24"/>
+          <w:lang w:val="de-DE"/>
+        </w:rPr>
+        <w:t>:</w:t>
+      </w:r>
+      <w:r>
+        <w:rPr>
+          <w:sz w:val="24"/>
+          <w:szCs w:val="24"/>
+          <w:lang w:val="de-DE"/>
+        </w:rPr>
+        <w:t xml:space="preserve"> welchen Modus (TORUS oder BORDERED), der Regel Array und der vom Parser bereitgestellte Cell Array </w:t>
+      </w:r>
+      <w:r>
+        <w:rPr>
+          <w:sz w:val="24"/>
+          <w:szCs w:val="24"/>
+          <w:lang w:val="de-DE"/>
+        </w:rPr>
+        <w:t>übergeben welcher benötigt wird</w:t>
+      </w:r>
+      <w:r>
+        <w:rPr>
+          <w:sz w:val="24"/>
+          <w:szCs w:val="24"/>
+          <w:lang w:val="de-DE"/>
+        </w:rPr>
+        <w:t xml:space="preserve">. </w:t>
+      </w:r>
+    </w:p>
+    <w:p>
+      <w:pPr>
+        <w:rPr>
+          <w:sz w:val="24"/>
+          <w:szCs w:val="24"/>
+          <w:lang w:val="de-DE"/>
+        </w:rPr>
+      </w:pPr>
+      <w:r>
+        <w:rPr>
+          <w:sz w:val="24"/>
+          <w:szCs w:val="24"/>
+          <w:lang w:val="de-DE"/>
+        </w:rPr>
+        <w:t>Zum einen habe ich mich dafür entschieden einen neuen Datentyp einzuführen (EdgeMode)</w:t>
+      </w:r>
+      <w:r>
+        <w:rPr>
+          <w:sz w:val="24"/>
+          <w:szCs w:val="24"/>
+          <w:lang w:val="de-DE"/>
+        </w:rPr>
+        <w:t>, welcher in meinen Augen die Absicht klarer macht was ich damit realisieren möchte, klar könnte man es auch mit einem Boolean realisieren aber, dann hätte man es nicht so leicht mehr varianten einzufügen wie z.B. Zylinder etc.</w:t>
+      </w:r>
+    </w:p>
+    <w:p>
+      <w:pPr>
+        <w:rPr>
+          <w:sz w:val="24"/>
+          <w:szCs w:val="24"/>
+          <w:lang w:val="de-DE"/>
+        </w:rPr>
+      </w:pPr>
+      <w:r>
+        <w:rPr>
+          <w:sz w:val="24"/>
+          <w:szCs w:val="24"/>
+          <w:lang w:val="de-DE"/>
+        </w:rPr>
+        <w:t xml:space="preserve">Des </w:t>
+      </w:r>
+      <w:r>
+        <w:rPr>
+          <w:sz w:val="24"/>
+          <w:szCs w:val="24"/>
+          <w:lang w:val="de-DE"/>
+        </w:rPr>
+        <w:t>Weiteren</w:t>
+      </w:r>
+      <w:r>
+        <w:rPr>
+          <w:sz w:val="24"/>
+          <w:szCs w:val="24"/>
+          <w:lang w:val="de-DE"/>
+        </w:rPr>
+        <w:t xml:space="preserve"> war die Frage, </w:t>
+      </w:r>
+      <w:r>
+        <w:rPr>
+          <w:sz w:val="24"/>
+          <w:szCs w:val="24"/>
+          <w:lang w:val="de-DE"/>
+        </w:rPr>
+        <w:t>welche</w:t>
+      </w:r>
+      <w:r>
+        <w:rPr>
+          <w:sz w:val="24"/>
+          <w:szCs w:val="24"/>
+          <w:lang w:val="de-DE"/>
+        </w:rPr>
+        <w:t xml:space="preserve"> </w:t>
+      </w:r>
+      <w:r>
+        <w:rPr>
+          <w:sz w:val="24"/>
+          <w:szCs w:val="24"/>
+          <w:lang w:val="de-DE"/>
+        </w:rPr>
+        <w:t>Übergabeparameter</w:t>
+      </w:r>
+      <w:r>
+        <w:rPr>
+          <w:sz w:val="24"/>
+          <w:szCs w:val="24"/>
+          <w:lang w:val="de-DE"/>
+        </w:rPr>
+        <w:t xml:space="preserve"> </w:t>
+      </w:r>
+      <w:r>
+        <w:rPr>
+          <w:sz w:val="24"/>
+          <w:szCs w:val="24"/>
+          <w:lang w:val="de-DE"/>
+        </w:rPr>
+        <w:t xml:space="preserve">von der GameOfLife kommend benötigt werden. </w:t>
+      </w:r>
+      <w:r>
+        <w:rPr>
+          <w:sz w:val="24"/>
+          <w:szCs w:val="24"/>
+          <w:lang w:val="de-DE"/>
+        </w:rPr>
+        <w:t>Was durch unsere Konferenzen in skype sich als ein unbedeutendes Problem dar</w:t>
+      </w:r>
+      <w:r>
+        <w:rPr>
+          <w:sz w:val="24"/>
+          <w:szCs w:val="24"/>
+          <w:lang w:val="de-DE"/>
+        </w:rPr>
+        <w:t>stellte</w:t>
+      </w:r>
+      <w:r>
+        <w:rPr>
+          <w:sz w:val="24"/>
+          <w:szCs w:val="24"/>
+          <w:lang w:val="de-DE"/>
+        </w:rPr>
+        <w:t>.</w:t>
+      </w:r>
+    </w:p>
+    <w:p>
+      <w:pPr>
+        <w:rPr>
+          <w:sz w:val="24"/>
+          <w:szCs w:val="24"/>
+          <w:lang w:val="de-DE"/>
+        </w:rPr>
+      </w:pPr>
+      <w:r>
+        <w:rPr>
+          <w:sz w:val="24"/>
+          <w:szCs w:val="24"/>
+          <w:lang w:val="de-DE"/>
+        </w:rPr>
+        <w:t>Zudem</w:t>
+      </w:r>
+      <w:r>
+        <w:rPr>
+          <w:sz w:val="24"/>
+          <w:szCs w:val="24"/>
+          <w:lang w:val="de-DE"/>
+        </w:rPr>
+        <w:t xml:space="preserve"> habe ich auch noch den Datentyp State implementiert, welcher den Cells die Eigenschaften von tot oder lebend zu sein. Hier könnte man nach Bedarf noch andere hinzufügen wie z.B. Zombie oder </w:t>
       </w:r>
       <w:hyperlink r:id="rId4" w:history="1">
         <w:r>
@@ -298,6 +427,8 @@
         </w:rPr>
         <w:t>Solche Veränderungen müssten aber noch nachträglich im Code ergänzt werden.</w:t>
       </w:r>
+      <w:bookmarkStart w:id="0" w:name="_GoBack"/>
+      <w:bookmarkEnd w:id="0"/>
     </w:p>
     <w:p>
       <w:pPr>

--- a/Reflexion/Reflexion_2883670.docx
+++ b/Reflexion/Reflexion_2883670.docx
@@ -35,60 +35,121 @@
           <w:szCs w:val="36"/>
           <w:lang w:val="de-DE"/>
         </w:rPr>
-        <w:t xml:space="preserve">Game </w:t>
-      </w:r>
-      <w:proofErr w:type="spellStart"/>
-      <w:r>
-        <w:rPr>
-          <w:b/>
+        <w:t xml:space="preserve">Game of Life </w:t>
+      </w:r>
+    </w:p>
+    <w:p>
+      <w:pPr>
+        <w:rPr>
           <w:sz w:val="36"/>
           <w:szCs w:val="36"/>
           <w:lang w:val="de-DE"/>
         </w:rPr>
-        <w:t>of</w:t>
-      </w:r>
-      <w:proofErr w:type="spellEnd"/>
-      <w:r>
-        <w:rPr>
-          <w:b/>
+      </w:pPr>
+      <w:r>
+        <w:rPr>
+          <w:sz w:val="24"/>
+          <w:szCs w:val="24"/>
+          <w:lang w:val="de-DE"/>
+        </w:rPr>
+        <w:t>Projektmitglieder:</w:t>
+      </w:r>
+      <w:r>
+        <w:rPr>
           <w:sz w:val="36"/>
           <w:szCs w:val="36"/>
           <w:lang w:val="de-DE"/>
         </w:rPr>
-        <w:t xml:space="preserve"> Life </w:t>
+        <w:t xml:space="preserve"> </w:t>
+      </w:r>
+      <w:r>
+        <w:rPr>
+          <w:sz w:val="24"/>
+          <w:szCs w:val="24"/>
+          <w:lang w:val="de-DE"/>
+        </w:rPr>
+        <w:t>8254649, 8388391 und 4434822</w:t>
       </w:r>
     </w:p>
     <w:p>
       <w:pPr>
         <w:rPr>
-          <w:sz w:val="36"/>
-          <w:szCs w:val="36"/>
-          <w:lang w:val="de-DE"/>
-        </w:rPr>
-      </w:pPr>
-      <w:r>
-        <w:rPr>
-          <w:sz w:val="24"/>
-          <w:szCs w:val="24"/>
-          <w:lang w:val="de-DE"/>
-        </w:rPr>
-        <w:t>Projektmitglieder:</w:t>
-      </w:r>
-      <w:r>
-        <w:rPr>
-          <w:sz w:val="36"/>
-          <w:szCs w:val="36"/>
-          <w:lang w:val="de-DE"/>
-        </w:rPr>
-        <w:t xml:space="preserve"> </w:t>
-      </w:r>
-      <w:r>
-        <w:rPr>
-          <w:sz w:val="24"/>
-          <w:szCs w:val="24"/>
-          <w:lang w:val="de-DE"/>
-        </w:rPr>
-        <w:t>8254649, 8388391 und 4434822</w:t>
+          <w:sz w:val="24"/>
+          <w:szCs w:val="24"/>
+          <w:lang w:val="de-DE"/>
+        </w:rPr>
+      </w:pPr>
+      <w:r>
+        <w:rPr>
+          <w:sz w:val="24"/>
+          <w:szCs w:val="24"/>
+          <w:lang w:val="de-DE"/>
+        </w:rPr>
+        <w:t xml:space="preserve">Durch eine </w:t>
+      </w:r>
+      <w:r>
+        <w:rPr>
+          <w:sz w:val="24"/>
+          <w:szCs w:val="24"/>
+          <w:lang w:val="de-DE"/>
+        </w:rPr>
+        <w:t>sehr gute Gruppendynamik, welche wir mit GIThub und Skype Konferenzen</w:t>
+      </w:r>
+      <w:r>
+        <w:rPr>
+          <w:sz w:val="24"/>
+          <w:szCs w:val="24"/>
+          <w:lang w:val="de-DE"/>
+        </w:rPr>
+        <w:t xml:space="preserve"> realisiert haben bedingt de</w:t>
+      </w:r>
+      <w:r>
+        <w:rPr>
+          <w:sz w:val="24"/>
+          <w:szCs w:val="24"/>
+          <w:lang w:val="de-DE"/>
+        </w:rPr>
+        <w:t>n</w:t>
+      </w:r>
+      <w:r>
+        <w:rPr>
+          <w:sz w:val="24"/>
+          <w:szCs w:val="24"/>
+          <w:lang w:val="de-DE"/>
+        </w:rPr>
+        <w:t xml:space="preserve"> großen Entfernungen zu den</w:t>
+      </w:r>
+      <w:r>
+        <w:rPr>
+          <w:sz w:val="24"/>
+          <w:szCs w:val="24"/>
+          <w:lang w:val="de-DE"/>
+        </w:rPr>
+        <w:t xml:space="preserve"> einzelnen</w:t>
+      </w:r>
+      <w:r>
+        <w:rPr>
+          <w:sz w:val="24"/>
+          <w:szCs w:val="24"/>
+          <w:lang w:val="de-DE"/>
+        </w:rPr>
+        <w:t xml:space="preserve"> Gruppenm</w:t>
+      </w:r>
+      <w:r>
+        <w:rPr>
+          <w:sz w:val="24"/>
+          <w:szCs w:val="24"/>
+          <w:lang w:val="de-DE"/>
+        </w:rPr>
+        <w:t>itgliedern</w:t>
+      </w:r>
+      <w:r>
+        <w:rPr>
+          <w:sz w:val="24"/>
+          <w:szCs w:val="24"/>
+          <w:lang w:val="de-DE"/>
+        </w:rPr>
+        <w:t xml:space="preserve">, waren die design Entscheidungen ein Leichtes durch die gute Absprache. </w:t>
       </w:r>
     </w:p>
     <w:p>
@@ -105,71 +166,7 @@
           <w:szCs w:val="24"/>
           <w:lang w:val="de-DE"/>
         </w:rPr>
-        <w:t xml:space="preserve">Durch eine </w:t>
-      </w:r>
-      <w:r>
-        <w:rPr>
-          <w:sz w:val="24"/>
-          <w:szCs w:val="24"/>
-          <w:lang w:val="de-DE"/>
-        </w:rPr>
-        <w:t>sehr gute Gruppendynamik, welche wir mit GIThub und Skype Konferenzen</w:t>
-      </w:r>
-      <w:r>
-        <w:rPr>
-          <w:sz w:val="24"/>
-          <w:szCs w:val="24"/>
-          <w:lang w:val="de-DE"/>
-        </w:rPr>
-        <w:t xml:space="preserve"> realisiert haben bedingt de</w:t>
-      </w:r>
-      <w:r>
-        <w:rPr>
-          <w:sz w:val="24"/>
-          <w:szCs w:val="24"/>
-          <w:lang w:val="de-DE"/>
-        </w:rPr>
-        <w:t>n</w:t>
-      </w:r>
-      <w:r>
-        <w:rPr>
-          <w:sz w:val="24"/>
-          <w:szCs w:val="24"/>
-          <w:lang w:val="de-DE"/>
-        </w:rPr>
-        <w:t xml:space="preserve"> großen Entfernungen zu den</w:t>
-      </w:r>
-      <w:r>
-        <w:rPr>
-          <w:sz w:val="24"/>
-          <w:szCs w:val="24"/>
-          <w:lang w:val="de-DE"/>
-        </w:rPr>
-        <w:t xml:space="preserve"> einzelnen</w:t>
-      </w:r>
-      <w:r>
-        <w:rPr>
-          <w:sz w:val="24"/>
-          <w:szCs w:val="24"/>
-          <w:lang w:val="de-DE"/>
-        </w:rPr>
-        <w:t xml:space="preserve"> Gruppenm</w:t>
-      </w:r>
-      <w:r>
-        <w:rPr>
-          <w:sz w:val="24"/>
-          <w:szCs w:val="24"/>
-          <w:lang w:val="de-DE"/>
-        </w:rPr>
-        <w:t>itgliedern</w:t>
-      </w:r>
-      <w:r>
-        <w:rPr>
-          <w:sz w:val="24"/>
-          <w:szCs w:val="24"/>
-          <w:lang w:val="de-DE"/>
-        </w:rPr>
-        <w:t xml:space="preserve">, waren die design Entscheidungen ein Leichtes durch die gute Absprache. </w:t>
+        <w:t>Ich hatte die Aufgabe die SimulationEngine und die Cell Klasse zu programmieren.</w:t>
       </w:r>
     </w:p>
     <w:p>
@@ -186,7 +183,7 @@
           <w:szCs w:val="24"/>
           <w:lang w:val="de-DE"/>
         </w:rPr>
-        <w:t>Ich hatte die Aufgabe die SimulationEngine und die Cell Klasse zu programmieren.</w:t>
+        <w:t>Schnittstelle:</w:t>
       </w:r>
     </w:p>
     <w:p>
@@ -203,23 +200,6 @@
           <w:szCs w:val="24"/>
           <w:lang w:val="de-DE"/>
         </w:rPr>
-        <w:t>Schnittstelle:</w:t>
-      </w:r>
-    </w:p>
-    <w:p>
-      <w:pPr>
-        <w:rPr>
-          <w:sz w:val="24"/>
-          <w:szCs w:val="24"/>
-          <w:lang w:val="de-DE"/>
-        </w:rPr>
-      </w:pPr>
-      <w:r>
-        <w:rPr>
-          <w:sz w:val="24"/>
-          <w:szCs w:val="24"/>
-          <w:lang w:val="de-DE"/>
-        </w:rPr>
         <w:t>Im Großen und Ganzen wird von unserer Main „GameOfLife“ nur die Daten</w:t>
       </w:r>
       <w:r>
@@ -236,15 +216,49 @@
           <w:szCs w:val="24"/>
           <w:lang w:val="de-DE"/>
         </w:rPr>
-        <w:t xml:space="preserve"> welchen Modus (TORUS oder BORDERED), der Regel Array und der vom Parser bereitgestellte Cell Array </w:t>
-      </w:r>
-      <w:r>
-        <w:rPr>
-          <w:sz w:val="24"/>
-          <w:szCs w:val="24"/>
-          <w:lang w:val="de-DE"/>
-        </w:rPr>
-        <w:t>übergeben welcher benötigt wird</w:t>
+        <w:t xml:space="preserve"> welchen Modus (TORUS oder BORDERED), d</w:t>
+      </w:r>
+      <w:r>
+        <w:rPr>
+          <w:sz w:val="24"/>
+          <w:szCs w:val="24"/>
+          <w:lang w:val="de-DE"/>
+        </w:rPr>
+        <w:t>as</w:t>
+      </w:r>
+      <w:bookmarkStart w:id="0" w:name="_GoBack"/>
+      <w:bookmarkEnd w:id="0"/>
+      <w:r>
+        <w:rPr>
+          <w:sz w:val="24"/>
+          <w:szCs w:val="24"/>
+          <w:lang w:val="de-DE"/>
+        </w:rPr>
+        <w:t xml:space="preserve"> Regel Array und der vom Parser bereitgestellte Cell Array </w:t>
+      </w:r>
+      <w:r>
+        <w:rPr>
+          <w:sz w:val="24"/>
+          <w:szCs w:val="24"/>
+          <w:lang w:val="de-DE"/>
+        </w:rPr>
+        <w:t>übergeben welche</w:t>
+      </w:r>
+      <w:r>
+        <w:rPr>
+          <w:sz w:val="24"/>
+          <w:szCs w:val="24"/>
+          <w:lang w:val="de-DE"/>
+        </w:rPr>
+        <w:t>s alles</w:t>
+      </w:r>
+      <w:r>
+        <w:rPr>
+          <w:sz w:val="24"/>
+          <w:szCs w:val="24"/>
+          <w:lang w:val="de-DE"/>
+        </w:rPr>
+        <w:t xml:space="preserve"> benötigt wird</w:t>
       </w:r>
       <w:r>
         <w:rPr>
@@ -427,8 +441,6 @@
         </w:rPr>
         <w:t>Solche Veränderungen müssten aber noch nachträglich im Code ergänzt werden.</w:t>
       </w:r>
-      <w:bookmarkStart w:id="0" w:name="_GoBack"/>
-      <w:bookmarkEnd w:id="0"/>
     </w:p>
     <w:p>
       <w:pPr>

--- a/Reflexion/Reflexion_2883670.docx
+++ b/Reflexion/Reflexion_2883670.docx
@@ -226,8 +226,6 @@
         </w:rPr>
         <w:t>as</w:t>
       </w:r>
-      <w:bookmarkStart w:id="0" w:name="_GoBack"/>
-      <w:bookmarkEnd w:id="0"/>
       <w:r>
         <w:rPr>
           <w:sz w:val="24"/>
@@ -372,7 +370,23 @@
           <w:szCs w:val="24"/>
           <w:lang w:val="de-DE"/>
         </w:rPr>
-        <w:t>Was durch unsere Konferenzen in skype sich als ein unbedeutendes Problem dar</w:t>
+        <w:t>W</w:t>
+      </w:r>
+      <w:r>
+        <w:rPr>
+          <w:sz w:val="24"/>
+          <w:szCs w:val="24"/>
+          <w:lang w:val="de-DE"/>
+        </w:rPr>
+        <w:t>as durch unsere Konferenzen in S</w:t>
+      </w:r>
+      <w:r>
+        <w:rPr>
+          <w:sz w:val="24"/>
+          <w:szCs w:val="24"/>
+          <w:lang w:val="de-DE"/>
+        </w:rPr>
+        <w:t>kype sich als ein unbedeutendes Problem dar</w:t>
       </w:r>
       <w:r>
         <w:rPr>
@@ -413,7 +427,25 @@
           <w:szCs w:val="24"/>
           <w:lang w:val="de-DE"/>
         </w:rPr>
-        <w:t xml:space="preserve"> habe ich auch noch den Datentyp State implementiert, welcher den Cells die Eigenschaften von tot oder lebend zu sein. Hier könnte man nach Bedarf noch andere hinzufügen wie z.B. Zombie oder </w:t>
+        <w:t xml:space="preserve"> habe ich auch noch den Datentyp State implementiert, welcher den Cells die Eigenschaften von tot oder lebend zu sein</w:t>
+      </w:r>
+      <w:r>
+        <w:rPr>
+          <w:sz w:val="24"/>
+          <w:szCs w:val="24"/>
+          <w:lang w:val="de-DE"/>
+        </w:rPr>
+        <w:t xml:space="preserve"> gibt</w:t>
+      </w:r>
+      <w:bookmarkStart w:id="0" w:name="_GoBack"/>
+      <w:bookmarkEnd w:id="0"/>
+      <w:r>
+        <w:rPr>
+          <w:sz w:val="24"/>
+          <w:szCs w:val="24"/>
+          <w:lang w:val="de-DE"/>
+        </w:rPr>
+        <w:t xml:space="preserve">. Hier könnte man nach Bedarf noch andere hinzufügen wie z.B. Zombie oder </w:t>
       </w:r>
       <w:hyperlink r:id="rId4" w:history="1">
         <w:r>
